--- a/public/template_kelayakan_ukl_upl.docx
+++ b/public/template_kelayakan_ukl_upl.docx
@@ -1308,6 +1308,14 @@
                 <w:szCs w:val="20"/>
               </w:rPr>
             </w:pPr>
+            <w:r>
+              <w:rPr>
+                <w:rFonts w:ascii="Tahoma" w:hAnsi="Tahoma" w:cs="Tahoma"/>
+                <w:sz w:val="20"/>
+                <w:szCs w:val="20"/>
+              </w:rPr>
+              <w:t>${</w:t>
+            </w:r>
             <w:proofErr w:type="spellStart"/>
             <w:r>
               <w:rPr>
@@ -1315,9 +1323,17 @@
                 <w:sz w:val="20"/>
                 <w:szCs w:val="20"/>
               </w:rPr>
-              <w:t>Direktur</w:t>
+              <w:t>pemrakarsa_position</w:t>
             </w:r>
             <w:proofErr w:type="spellEnd"/>
+            <w:r>
+              <w:rPr>
+                <w:rFonts w:ascii="Tahoma" w:hAnsi="Tahoma" w:cs="Tahoma"/>
+                <w:sz w:val="20"/>
+                <w:szCs w:val="20"/>
+              </w:rPr>
+              <w:t>}</w:t>
+            </w:r>
           </w:p>
         </w:tc>
       </w:tr>
